--- a/자료구조 트위터 프로젝트.docx
+++ b/자료구조 트위터 프로젝트.docx
@@ -27,6 +27,7 @@
         </w:rPr>
         <w:t xml:space="preserve"> </w:t>
       </w:r>
+      <w:proofErr w:type="spellStart"/>
       <w:r>
         <w:rPr>
           <w:rFonts w:ascii="Consolas" w:hAnsi="Consolas" w:hint="eastAsia"/>
@@ -35,6 +36,7 @@
         </w:rPr>
         <w:t>트위터</w:t>
       </w:r>
+      <w:proofErr w:type="spellEnd"/>
       <w:r>
         <w:rPr>
           <w:rFonts w:ascii="Consolas" w:hAnsi="Consolas" w:hint="eastAsia"/>
@@ -231,6 +233,7 @@
         </w:rPr>
         <w:t xml:space="preserve"> </w:t>
       </w:r>
+      <w:proofErr w:type="spellStart"/>
       <w:r>
         <w:rPr>
           <w:rFonts w:ascii="Consolas" w:hAnsi="Consolas" w:hint="eastAsia"/>
@@ -239,6 +242,7 @@
         </w:rPr>
         <w:t>트윗을</w:t>
       </w:r>
+      <w:proofErr w:type="spellEnd"/>
       <w:r>
         <w:rPr>
           <w:rFonts w:ascii="Consolas" w:hAnsi="Consolas" w:hint="eastAsia"/>
@@ -655,6 +659,7 @@
           <w:szCs w:val="28"/>
         </w:rPr>
       </w:pPr>
+      <w:proofErr w:type="spellStart"/>
       <w:r>
         <w:rPr>
           <w:rFonts w:ascii="Consolas" w:hAnsi="Consolas"/>
@@ -669,16 +674,247 @@
           <w:sz w:val="28"/>
           <w:szCs w:val="28"/>
         </w:rPr>
-        <w:t>eaddata:</w:t>
-      </w:r>
-      <w:r>
-        <w:rPr>
-          <w:rFonts w:ascii="Consolas" w:hAnsi="Consolas"/>
-          <w:sz w:val="28"/>
-          <w:szCs w:val="28"/>
-        </w:rPr>
-        <w:t xml:space="preserve"> O(n^2)…</w:t>
-      </w:r>
+        <w:t>eaddata</w:t>
+      </w:r>
+      <w:proofErr w:type="spellEnd"/>
+      <w:r>
+        <w:rPr>
+          <w:rFonts w:ascii="Consolas" w:hAnsi="Consolas" w:hint="eastAsia"/>
+          <w:sz w:val="28"/>
+          <w:szCs w:val="28"/>
+        </w:rPr>
+        <w:t>:</w:t>
+      </w:r>
+      <w:r>
+        <w:rPr>
+          <w:rFonts w:ascii="Consolas" w:hAnsi="Consolas"/>
+          <w:sz w:val="28"/>
+          <w:szCs w:val="28"/>
+        </w:rPr>
+        <w:t xml:space="preserve"> O(n^3</w:t>
+      </w:r>
+      <w:r>
+        <w:rPr>
+          <w:rFonts w:ascii="Consolas" w:hAnsi="Consolas"/>
+          <w:sz w:val="28"/>
+          <w:szCs w:val="28"/>
+        </w:rPr>
+        <w:t>)</w:t>
+      </w:r>
+      <w:proofErr w:type="gramStart"/>
+      <w:r>
+        <w:rPr>
+          <w:rFonts w:ascii="Consolas" w:hAnsi="Consolas"/>
+          <w:sz w:val="28"/>
+          <w:szCs w:val="28"/>
+        </w:rPr>
+        <w:t>…</w:t>
+      </w:r>
+      <w:proofErr w:type="gramEnd"/>
+      <w:r>
+        <w:rPr>
+          <w:rFonts w:ascii="Consolas" w:hAnsi="Consolas" w:hint="eastAsia"/>
+          <w:sz w:val="28"/>
+          <w:szCs w:val="28"/>
+        </w:rPr>
+        <w:t>각각의</w:t>
+      </w:r>
+      <w:r>
+        <w:rPr>
+          <w:rFonts w:ascii="Consolas" w:hAnsi="Consolas" w:hint="eastAsia"/>
+          <w:sz w:val="28"/>
+          <w:szCs w:val="28"/>
+        </w:rPr>
+        <w:t xml:space="preserve"> </w:t>
+      </w:r>
+      <w:r>
+        <w:rPr>
+          <w:rFonts w:ascii="Consolas" w:hAnsi="Consolas"/>
+          <w:sz w:val="28"/>
+          <w:szCs w:val="28"/>
+        </w:rPr>
+        <w:t>tweet</w:t>
+      </w:r>
+      <w:r>
+        <w:rPr>
+          <w:rFonts w:ascii="Consolas" w:hAnsi="Consolas" w:hint="eastAsia"/>
+          <w:sz w:val="28"/>
+          <w:szCs w:val="28"/>
+        </w:rPr>
+        <w:t>을</w:t>
+      </w:r>
+      <w:r>
+        <w:rPr>
+          <w:rFonts w:ascii="Consolas" w:hAnsi="Consolas" w:hint="eastAsia"/>
+          <w:sz w:val="28"/>
+          <w:szCs w:val="28"/>
+        </w:rPr>
+        <w:t xml:space="preserve"> </w:t>
+      </w:r>
+      <w:r>
+        <w:rPr>
+          <w:rFonts w:ascii="Consolas" w:hAnsi="Consolas" w:hint="eastAsia"/>
+          <w:sz w:val="28"/>
+          <w:szCs w:val="28"/>
+        </w:rPr>
+        <w:t>생성하여</w:t>
+      </w:r>
+      <w:r>
+        <w:rPr>
+          <w:rFonts w:ascii="Consolas" w:hAnsi="Consolas" w:hint="eastAsia"/>
+          <w:sz w:val="28"/>
+          <w:szCs w:val="28"/>
+        </w:rPr>
+        <w:t xml:space="preserve"> </w:t>
+      </w:r>
+      <w:proofErr w:type="spellStart"/>
+      <w:r>
+        <w:rPr>
+          <w:rFonts w:ascii="Consolas" w:hAnsi="Consolas" w:hint="eastAsia"/>
+          <w:sz w:val="28"/>
+          <w:szCs w:val="28"/>
+        </w:rPr>
+        <w:t>비교하다보니</w:t>
+      </w:r>
+      <w:proofErr w:type="spellEnd"/>
+      <w:r>
+        <w:rPr>
+          <w:rFonts w:ascii="Consolas" w:hAnsi="Consolas" w:hint="eastAsia"/>
+          <w:sz w:val="28"/>
+          <w:szCs w:val="28"/>
+        </w:rPr>
+        <w:t xml:space="preserve"> </w:t>
+      </w:r>
+      <w:r>
+        <w:rPr>
+          <w:rFonts w:ascii="Consolas" w:hAnsi="Consolas" w:hint="eastAsia"/>
+          <w:sz w:val="28"/>
+          <w:szCs w:val="28"/>
+        </w:rPr>
+        <w:t>시간복잡도가</w:t>
+      </w:r>
+      <w:r>
+        <w:rPr>
+          <w:rFonts w:ascii="Consolas" w:hAnsi="Consolas" w:hint="eastAsia"/>
+          <w:sz w:val="28"/>
+          <w:szCs w:val="28"/>
+        </w:rPr>
+        <w:t xml:space="preserve"> </w:t>
+      </w:r>
+      <w:r>
+        <w:rPr>
+          <w:rFonts w:ascii="Consolas" w:hAnsi="Consolas" w:hint="eastAsia"/>
+          <w:sz w:val="28"/>
+          <w:szCs w:val="28"/>
+        </w:rPr>
+        <w:t>증가하였습니다</w:t>
+      </w:r>
+      <w:r>
+        <w:rPr>
+          <w:rFonts w:ascii="Consolas" w:hAnsi="Consolas" w:hint="eastAsia"/>
+          <w:sz w:val="28"/>
+          <w:szCs w:val="28"/>
+        </w:rPr>
+        <w:t>.</w:t>
+      </w:r>
+      <w:r>
+        <w:rPr>
+          <w:rFonts w:ascii="Consolas" w:hAnsi="Consolas"/>
+          <w:sz w:val="28"/>
+          <w:szCs w:val="28"/>
+        </w:rPr>
+        <w:t xml:space="preserve"> </w:t>
+      </w:r>
+      <w:r>
+        <w:rPr>
+          <w:rFonts w:ascii="Consolas" w:hAnsi="Consolas" w:hint="eastAsia"/>
+          <w:sz w:val="28"/>
+          <w:szCs w:val="28"/>
+        </w:rPr>
+        <w:t>약</w:t>
+      </w:r>
+      <w:r>
+        <w:rPr>
+          <w:rFonts w:ascii="Consolas" w:hAnsi="Consolas" w:hint="eastAsia"/>
+          <w:sz w:val="28"/>
+          <w:szCs w:val="28"/>
+        </w:rPr>
+        <w:t xml:space="preserve"> </w:t>
+      </w:r>
+      <w:r>
+        <w:rPr>
+          <w:rFonts w:ascii="Consolas" w:hAnsi="Consolas"/>
+          <w:sz w:val="28"/>
+          <w:szCs w:val="28"/>
+        </w:rPr>
+        <w:t>4</w:t>
+      </w:r>
+      <w:r>
+        <w:rPr>
+          <w:rFonts w:ascii="Consolas" w:hAnsi="Consolas" w:hint="eastAsia"/>
+          <w:sz w:val="28"/>
+          <w:szCs w:val="28"/>
+        </w:rPr>
+        <w:t>분정도</w:t>
+      </w:r>
+      <w:r>
+        <w:rPr>
+          <w:rFonts w:ascii="Consolas" w:hAnsi="Consolas" w:hint="eastAsia"/>
+          <w:sz w:val="28"/>
+          <w:szCs w:val="28"/>
+        </w:rPr>
+        <w:t xml:space="preserve"> </w:t>
+      </w:r>
+      <w:r>
+        <w:rPr>
+          <w:rFonts w:ascii="Consolas" w:hAnsi="Consolas" w:hint="eastAsia"/>
+          <w:sz w:val="28"/>
+          <w:szCs w:val="28"/>
+        </w:rPr>
+        <w:t>걸리는</w:t>
+      </w:r>
+      <w:r>
+        <w:rPr>
+          <w:rFonts w:ascii="Consolas" w:hAnsi="Consolas" w:hint="eastAsia"/>
+          <w:sz w:val="28"/>
+          <w:szCs w:val="28"/>
+        </w:rPr>
+        <w:t xml:space="preserve"> </w:t>
+      </w:r>
+      <w:r>
+        <w:rPr>
+          <w:rFonts w:ascii="Consolas" w:hAnsi="Consolas" w:hint="eastAsia"/>
+          <w:sz w:val="28"/>
+          <w:szCs w:val="28"/>
+        </w:rPr>
+        <w:t>것</w:t>
+      </w:r>
+      <w:r>
+        <w:rPr>
+          <w:rFonts w:ascii="Consolas" w:hAnsi="Consolas" w:hint="eastAsia"/>
+          <w:sz w:val="28"/>
+          <w:szCs w:val="28"/>
+        </w:rPr>
+        <w:t xml:space="preserve"> </w:t>
+      </w:r>
+      <w:r>
+        <w:rPr>
+          <w:rFonts w:ascii="Consolas" w:hAnsi="Consolas" w:hint="eastAsia"/>
+          <w:sz w:val="28"/>
+          <w:szCs w:val="28"/>
+        </w:rPr>
+        <w:t>같습니다</w:t>
+      </w:r>
+      <w:proofErr w:type="gramStart"/>
+      <w:r>
+        <w:rPr>
+          <w:rFonts w:ascii="Consolas" w:hAnsi="Consolas"/>
+          <w:sz w:val="28"/>
+          <w:szCs w:val="28"/>
+        </w:rPr>
+        <w:t>….</w:t>
+      </w:r>
+      <w:proofErr w:type="gramEnd"/>
       <w:r>
         <w:rPr>
           <w:rFonts w:ascii="Consolas" w:hAnsi="Consolas"/>
@@ -687,8 +923,1428 @@
         </w:rPr>
         <w:br/>
       </w:r>
-      <w:bookmarkStart w:id="0" w:name="_GoBack"/>
-      <w:bookmarkEnd w:id="0"/>
+      <w:r>
+        <w:rPr>
+          <w:rFonts w:ascii="Consolas" w:hAnsi="Consolas" w:hint="eastAsia"/>
+          <w:sz w:val="28"/>
+          <w:szCs w:val="28"/>
+        </w:rPr>
+        <w:t xml:space="preserve">statistic: </w:t>
+      </w:r>
+      <w:r>
+        <w:rPr>
+          <w:rFonts w:ascii="Consolas" w:hAnsi="Consolas"/>
+          <w:sz w:val="28"/>
+          <w:szCs w:val="28"/>
+        </w:rPr>
+        <w:t xml:space="preserve">O(n) </w:t>
+      </w:r>
+      <w:r>
+        <w:rPr>
+          <w:rFonts w:ascii="Consolas" w:hAnsi="Consolas" w:hint="eastAsia"/>
+          <w:sz w:val="28"/>
+          <w:szCs w:val="28"/>
+        </w:rPr>
+        <w:t>이미</w:t>
+      </w:r>
+      <w:r>
+        <w:rPr>
+          <w:rFonts w:ascii="Consolas" w:hAnsi="Consolas" w:hint="eastAsia"/>
+          <w:sz w:val="28"/>
+          <w:szCs w:val="28"/>
+        </w:rPr>
+        <w:t xml:space="preserve"> </w:t>
+      </w:r>
+      <w:r>
+        <w:rPr>
+          <w:rFonts w:ascii="Consolas" w:hAnsi="Consolas" w:hint="eastAsia"/>
+          <w:sz w:val="28"/>
+          <w:szCs w:val="28"/>
+        </w:rPr>
+        <w:t>구해놓은</w:t>
+      </w:r>
+      <w:r>
+        <w:rPr>
+          <w:rFonts w:ascii="Consolas" w:hAnsi="Consolas" w:hint="eastAsia"/>
+          <w:sz w:val="28"/>
+          <w:szCs w:val="28"/>
+        </w:rPr>
+        <w:t xml:space="preserve"> </w:t>
+      </w:r>
+      <w:r>
+        <w:rPr>
+          <w:rFonts w:ascii="Consolas" w:hAnsi="Consolas" w:hint="eastAsia"/>
+          <w:sz w:val="28"/>
+          <w:szCs w:val="28"/>
+        </w:rPr>
+        <w:t>값을</w:t>
+      </w:r>
+      <w:r>
+        <w:rPr>
+          <w:rFonts w:ascii="Consolas" w:hAnsi="Consolas" w:hint="eastAsia"/>
+          <w:sz w:val="28"/>
+          <w:szCs w:val="28"/>
+        </w:rPr>
+        <w:t xml:space="preserve"> </w:t>
+      </w:r>
+      <w:r>
+        <w:rPr>
+          <w:rFonts w:ascii="Consolas" w:hAnsi="Consolas" w:hint="eastAsia"/>
+          <w:sz w:val="28"/>
+          <w:szCs w:val="28"/>
+        </w:rPr>
+        <w:t>비교하는</w:t>
+      </w:r>
+      <w:r>
+        <w:rPr>
+          <w:rFonts w:ascii="Consolas" w:hAnsi="Consolas" w:hint="eastAsia"/>
+          <w:sz w:val="28"/>
+          <w:szCs w:val="28"/>
+        </w:rPr>
+        <w:t xml:space="preserve"> </w:t>
+      </w:r>
+      <w:r>
+        <w:rPr>
+          <w:rFonts w:ascii="Consolas" w:hAnsi="Consolas" w:hint="eastAsia"/>
+          <w:sz w:val="28"/>
+          <w:szCs w:val="28"/>
+        </w:rPr>
+        <w:t>과정입니다</w:t>
+      </w:r>
+      <w:r>
+        <w:rPr>
+          <w:rFonts w:ascii="Consolas" w:hAnsi="Consolas" w:hint="eastAsia"/>
+          <w:sz w:val="28"/>
+          <w:szCs w:val="28"/>
+        </w:rPr>
+        <w:t>.</w:t>
+      </w:r>
+      <w:r>
+        <w:rPr>
+          <w:rFonts w:ascii="Consolas" w:hAnsi="Consolas"/>
+          <w:sz w:val="28"/>
+          <w:szCs w:val="28"/>
+        </w:rPr>
+        <w:br/>
+      </w:r>
+      <w:proofErr w:type="spellStart"/>
+      <w:r>
+        <w:rPr>
+          <w:rFonts w:ascii="Consolas" w:hAnsi="Consolas"/>
+          <w:sz w:val="28"/>
+          <w:szCs w:val="28"/>
+        </w:rPr>
+        <w:t>mostW</w:t>
+      </w:r>
+      <w:proofErr w:type="spellEnd"/>
+      <w:r>
+        <w:rPr>
+          <w:rFonts w:ascii="Consolas" w:hAnsi="Consolas"/>
+          <w:sz w:val="28"/>
+          <w:szCs w:val="28"/>
+        </w:rPr>
+        <w:t xml:space="preserve">: O(n) </w:t>
+      </w:r>
+      <w:r>
+        <w:rPr>
+          <w:rFonts w:ascii="Consolas" w:hAnsi="Consolas" w:hint="eastAsia"/>
+          <w:sz w:val="28"/>
+          <w:szCs w:val="28"/>
+        </w:rPr>
+        <w:t>처음</w:t>
+      </w:r>
+      <w:r>
+        <w:rPr>
+          <w:rFonts w:ascii="Consolas" w:hAnsi="Consolas" w:hint="eastAsia"/>
+          <w:sz w:val="28"/>
+          <w:szCs w:val="28"/>
+        </w:rPr>
+        <w:t xml:space="preserve"> </w:t>
+      </w:r>
+      <w:proofErr w:type="spellStart"/>
+      <w:r>
+        <w:rPr>
+          <w:rFonts w:ascii="Consolas" w:hAnsi="Consolas" w:hint="eastAsia"/>
+          <w:sz w:val="28"/>
+          <w:szCs w:val="28"/>
+        </w:rPr>
+        <w:t>트윗</w:t>
+      </w:r>
+      <w:proofErr w:type="spellEnd"/>
+      <w:r>
+        <w:rPr>
+          <w:rFonts w:ascii="Consolas" w:hAnsi="Consolas" w:hint="eastAsia"/>
+          <w:sz w:val="28"/>
+          <w:szCs w:val="28"/>
+        </w:rPr>
+        <w:t xml:space="preserve"> </w:t>
+      </w:r>
+      <w:r>
+        <w:rPr>
+          <w:rFonts w:ascii="Consolas" w:hAnsi="Consolas"/>
+          <w:sz w:val="28"/>
+          <w:szCs w:val="28"/>
+        </w:rPr>
+        <w:t>5</w:t>
+      </w:r>
+      <w:r>
+        <w:rPr>
+          <w:rFonts w:ascii="Consolas" w:hAnsi="Consolas" w:hint="eastAsia"/>
+          <w:sz w:val="28"/>
+          <w:szCs w:val="28"/>
+        </w:rPr>
+        <w:t>개</w:t>
+      </w:r>
+      <w:r>
+        <w:rPr>
+          <w:rFonts w:ascii="Consolas" w:hAnsi="Consolas" w:hint="eastAsia"/>
+          <w:sz w:val="28"/>
+          <w:szCs w:val="28"/>
+        </w:rPr>
+        <w:t xml:space="preserve"> </w:t>
+      </w:r>
+      <w:r>
+        <w:rPr>
+          <w:rFonts w:ascii="Consolas" w:hAnsi="Consolas" w:hint="eastAsia"/>
+          <w:sz w:val="28"/>
+          <w:szCs w:val="28"/>
+        </w:rPr>
+        <w:t>중에서</w:t>
+      </w:r>
+      <w:r>
+        <w:rPr>
+          <w:rFonts w:ascii="Consolas" w:hAnsi="Consolas" w:hint="eastAsia"/>
+          <w:sz w:val="28"/>
+          <w:szCs w:val="28"/>
+        </w:rPr>
+        <w:t xml:space="preserve"> </w:t>
+      </w:r>
+      <w:r>
+        <w:rPr>
+          <w:rFonts w:ascii="Consolas" w:hAnsi="Consolas" w:hint="eastAsia"/>
+          <w:sz w:val="28"/>
+          <w:szCs w:val="28"/>
+        </w:rPr>
+        <w:t>가장</w:t>
+      </w:r>
+      <w:r>
+        <w:rPr>
+          <w:rFonts w:ascii="Consolas" w:hAnsi="Consolas" w:hint="eastAsia"/>
+          <w:sz w:val="28"/>
+          <w:szCs w:val="28"/>
+        </w:rPr>
+        <w:t xml:space="preserve"> </w:t>
+      </w:r>
+      <w:r>
+        <w:rPr>
+          <w:rFonts w:ascii="Consolas" w:hAnsi="Consolas" w:hint="eastAsia"/>
+          <w:sz w:val="28"/>
+          <w:szCs w:val="28"/>
+        </w:rPr>
+        <w:t>작은</w:t>
+      </w:r>
+      <w:r>
+        <w:rPr>
+          <w:rFonts w:ascii="Consolas" w:hAnsi="Consolas" w:hint="eastAsia"/>
+          <w:sz w:val="28"/>
+          <w:szCs w:val="28"/>
+        </w:rPr>
+        <w:t xml:space="preserve"> </w:t>
+      </w:r>
+      <w:r>
+        <w:rPr>
+          <w:rFonts w:ascii="Consolas" w:hAnsi="Consolas" w:hint="eastAsia"/>
+          <w:sz w:val="28"/>
+          <w:szCs w:val="28"/>
+        </w:rPr>
+        <w:t>값을</w:t>
+      </w:r>
+      <w:r>
+        <w:rPr>
+          <w:rFonts w:ascii="Consolas" w:hAnsi="Consolas" w:hint="eastAsia"/>
+          <w:sz w:val="28"/>
+          <w:szCs w:val="28"/>
+        </w:rPr>
+        <w:t xml:space="preserve"> </w:t>
+      </w:r>
+      <w:r>
+        <w:rPr>
+          <w:rFonts w:ascii="Consolas" w:hAnsi="Consolas" w:hint="eastAsia"/>
+          <w:sz w:val="28"/>
+          <w:szCs w:val="28"/>
+        </w:rPr>
+        <w:t>가지는</w:t>
+      </w:r>
+      <w:r>
+        <w:rPr>
+          <w:rFonts w:ascii="Consolas" w:hAnsi="Consolas" w:hint="eastAsia"/>
+          <w:sz w:val="28"/>
+          <w:szCs w:val="28"/>
+        </w:rPr>
+        <w:t xml:space="preserve"> </w:t>
+      </w:r>
+      <w:r>
+        <w:rPr>
+          <w:rFonts w:ascii="Consolas" w:hAnsi="Consolas" w:hint="eastAsia"/>
+          <w:sz w:val="28"/>
+          <w:szCs w:val="28"/>
+        </w:rPr>
+        <w:t>번호로</w:t>
+      </w:r>
+      <w:r>
+        <w:rPr>
+          <w:rFonts w:ascii="Consolas" w:hAnsi="Consolas" w:hint="eastAsia"/>
+          <w:sz w:val="28"/>
+          <w:szCs w:val="28"/>
+        </w:rPr>
+        <w:t xml:space="preserve"> </w:t>
+      </w:r>
+      <w:r>
+        <w:rPr>
+          <w:rFonts w:ascii="Consolas" w:hAnsi="Consolas" w:hint="eastAsia"/>
+          <w:sz w:val="28"/>
+          <w:szCs w:val="28"/>
+        </w:rPr>
+        <w:t>모두</w:t>
+      </w:r>
+      <w:r>
+        <w:rPr>
+          <w:rFonts w:ascii="Consolas" w:hAnsi="Consolas" w:hint="eastAsia"/>
+          <w:sz w:val="28"/>
+          <w:szCs w:val="28"/>
+        </w:rPr>
+        <w:t xml:space="preserve"> </w:t>
+      </w:r>
+      <w:r>
+        <w:rPr>
+          <w:rFonts w:ascii="Consolas" w:hAnsi="Consolas" w:hint="eastAsia"/>
+          <w:sz w:val="28"/>
+          <w:szCs w:val="28"/>
+        </w:rPr>
+        <w:t>저장한</w:t>
+      </w:r>
+      <w:r>
+        <w:rPr>
+          <w:rFonts w:ascii="Consolas" w:hAnsi="Consolas" w:hint="eastAsia"/>
+          <w:sz w:val="28"/>
+          <w:szCs w:val="28"/>
+        </w:rPr>
+        <w:t xml:space="preserve"> </w:t>
+      </w:r>
+      <w:r>
+        <w:rPr>
+          <w:rFonts w:ascii="Consolas" w:hAnsi="Consolas" w:hint="eastAsia"/>
+          <w:sz w:val="28"/>
+          <w:szCs w:val="28"/>
+        </w:rPr>
+        <w:t>후에</w:t>
+      </w:r>
+      <w:r>
+        <w:rPr>
+          <w:rFonts w:ascii="Consolas" w:hAnsi="Consolas" w:hint="eastAsia"/>
+          <w:sz w:val="28"/>
+          <w:szCs w:val="28"/>
+        </w:rPr>
+        <w:t xml:space="preserve"> </w:t>
+      </w:r>
+      <w:r>
+        <w:rPr>
+          <w:rFonts w:ascii="Consolas" w:hAnsi="Consolas" w:hint="eastAsia"/>
+          <w:sz w:val="28"/>
+          <w:szCs w:val="28"/>
+        </w:rPr>
+        <w:t>비교합니다</w:t>
+      </w:r>
+      <w:r>
+        <w:rPr>
+          <w:rFonts w:ascii="Consolas" w:hAnsi="Consolas" w:hint="eastAsia"/>
+          <w:sz w:val="28"/>
+          <w:szCs w:val="28"/>
+        </w:rPr>
+        <w:t>.</w:t>
+      </w:r>
+      <w:r>
+        <w:rPr>
+          <w:rFonts w:ascii="Consolas" w:hAnsi="Consolas"/>
+          <w:sz w:val="28"/>
+          <w:szCs w:val="28"/>
+        </w:rPr>
+        <w:br/>
+      </w:r>
+      <w:proofErr w:type="spellStart"/>
+      <w:r>
+        <w:rPr>
+          <w:rFonts w:ascii="Consolas" w:hAnsi="Consolas"/>
+          <w:sz w:val="28"/>
+          <w:szCs w:val="28"/>
+        </w:rPr>
+        <w:t>mostU</w:t>
+      </w:r>
+      <w:proofErr w:type="spellEnd"/>
+      <w:r>
+        <w:rPr>
+          <w:rFonts w:ascii="Consolas" w:hAnsi="Consolas"/>
+          <w:sz w:val="28"/>
+          <w:szCs w:val="28"/>
+        </w:rPr>
+        <w:t xml:space="preserve">: </w:t>
+      </w:r>
+      <w:r>
+        <w:rPr>
+          <w:rFonts w:ascii="Consolas" w:hAnsi="Consolas" w:hint="eastAsia"/>
+          <w:sz w:val="28"/>
+          <w:szCs w:val="28"/>
+        </w:rPr>
+        <w:t>위와</w:t>
+      </w:r>
+      <w:r>
+        <w:rPr>
+          <w:rFonts w:ascii="Consolas" w:hAnsi="Consolas" w:hint="eastAsia"/>
+          <w:sz w:val="28"/>
+          <w:szCs w:val="28"/>
+        </w:rPr>
+        <w:t xml:space="preserve"> </w:t>
+      </w:r>
+      <w:r>
+        <w:rPr>
+          <w:rFonts w:ascii="Consolas" w:hAnsi="Consolas" w:hint="eastAsia"/>
+          <w:sz w:val="28"/>
+          <w:szCs w:val="28"/>
+        </w:rPr>
+        <w:t>같습니다</w:t>
+      </w:r>
+      <w:r>
+        <w:rPr>
+          <w:rFonts w:ascii="Consolas" w:hAnsi="Consolas" w:hint="eastAsia"/>
+          <w:sz w:val="28"/>
+          <w:szCs w:val="28"/>
+        </w:rPr>
+        <w:t>.</w:t>
+      </w:r>
+      <w:r>
+        <w:rPr>
+          <w:rFonts w:ascii="Consolas" w:hAnsi="Consolas"/>
+          <w:sz w:val="28"/>
+          <w:szCs w:val="28"/>
+        </w:rPr>
+        <w:br/>
+      </w:r>
+      <w:proofErr w:type="spellStart"/>
+      <w:r>
+        <w:rPr>
+          <w:rFonts w:ascii="Consolas" w:hAnsi="Consolas"/>
+          <w:sz w:val="28"/>
+          <w:szCs w:val="28"/>
+        </w:rPr>
+        <w:t>findU</w:t>
+      </w:r>
+      <w:proofErr w:type="spellEnd"/>
+      <w:r>
+        <w:rPr>
+          <w:rFonts w:ascii="Consolas" w:hAnsi="Consolas"/>
+          <w:sz w:val="28"/>
+          <w:szCs w:val="28"/>
+        </w:rPr>
+        <w:t xml:space="preserve">: O(n) </w:t>
+      </w:r>
+      <w:r>
+        <w:rPr>
+          <w:rFonts w:ascii="Consolas" w:hAnsi="Consolas" w:hint="eastAsia"/>
+          <w:sz w:val="28"/>
+          <w:szCs w:val="28"/>
+        </w:rPr>
+        <w:t>유저에</w:t>
+      </w:r>
+      <w:r>
+        <w:rPr>
+          <w:rFonts w:ascii="Consolas" w:hAnsi="Consolas" w:hint="eastAsia"/>
+          <w:sz w:val="28"/>
+          <w:szCs w:val="28"/>
+        </w:rPr>
+        <w:t xml:space="preserve"> </w:t>
+      </w:r>
+      <w:r>
+        <w:rPr>
+          <w:rFonts w:ascii="Consolas" w:hAnsi="Consolas" w:hint="eastAsia"/>
+          <w:sz w:val="28"/>
+          <w:szCs w:val="28"/>
+        </w:rPr>
+        <w:t>저장된</w:t>
+      </w:r>
+      <w:r>
+        <w:rPr>
+          <w:rFonts w:ascii="Consolas" w:hAnsi="Consolas" w:hint="eastAsia"/>
+          <w:sz w:val="28"/>
+          <w:szCs w:val="28"/>
+        </w:rPr>
+        <w:t xml:space="preserve"> </w:t>
+      </w:r>
+      <w:proofErr w:type="spellStart"/>
+      <w:r>
+        <w:rPr>
+          <w:rFonts w:ascii="Consolas" w:hAnsi="Consolas" w:hint="eastAsia"/>
+          <w:sz w:val="28"/>
+          <w:szCs w:val="28"/>
+        </w:rPr>
+        <w:t>트윗을</w:t>
+      </w:r>
+      <w:proofErr w:type="spellEnd"/>
+      <w:r>
+        <w:rPr>
+          <w:rFonts w:ascii="Consolas" w:hAnsi="Consolas" w:hint="eastAsia"/>
+          <w:sz w:val="28"/>
+          <w:szCs w:val="28"/>
+        </w:rPr>
+        <w:t xml:space="preserve"> </w:t>
+      </w:r>
+      <w:r>
+        <w:rPr>
+          <w:rFonts w:ascii="Consolas" w:hAnsi="Consolas" w:hint="eastAsia"/>
+          <w:sz w:val="28"/>
+          <w:szCs w:val="28"/>
+        </w:rPr>
+        <w:t>조사하여</w:t>
+      </w:r>
+      <w:r>
+        <w:rPr>
+          <w:rFonts w:ascii="Consolas" w:hAnsi="Consolas" w:hint="eastAsia"/>
+          <w:sz w:val="28"/>
+          <w:szCs w:val="28"/>
+        </w:rPr>
+        <w:t xml:space="preserve"> </w:t>
+      </w:r>
+      <w:r>
+        <w:rPr>
+          <w:rFonts w:ascii="Consolas" w:hAnsi="Consolas" w:hint="eastAsia"/>
+          <w:sz w:val="28"/>
+          <w:szCs w:val="28"/>
+        </w:rPr>
+        <w:t>비교합니다</w:t>
+      </w:r>
+      <w:r>
+        <w:rPr>
+          <w:rFonts w:ascii="Consolas" w:hAnsi="Consolas"/>
+          <w:sz w:val="28"/>
+          <w:szCs w:val="28"/>
+        </w:rPr>
+        <w:br/>
+      </w:r>
+      <w:proofErr w:type="spellStart"/>
+      <w:r>
+        <w:rPr>
+          <w:rFonts w:ascii="Consolas" w:hAnsi="Consolas"/>
+          <w:sz w:val="28"/>
+          <w:szCs w:val="28"/>
+        </w:rPr>
+        <w:t>findRecent</w:t>
+      </w:r>
+      <w:proofErr w:type="spellEnd"/>
+      <w:r>
+        <w:rPr>
+          <w:rFonts w:ascii="Consolas" w:hAnsi="Consolas"/>
+          <w:sz w:val="28"/>
+          <w:szCs w:val="28"/>
+        </w:rPr>
+        <w:t xml:space="preserve">: O(n^2) </w:t>
+      </w:r>
+      <w:r>
+        <w:rPr>
+          <w:rFonts w:ascii="Consolas" w:hAnsi="Consolas" w:hint="eastAsia"/>
+          <w:sz w:val="28"/>
+          <w:szCs w:val="28"/>
+        </w:rPr>
+        <w:t>최근</w:t>
+      </w:r>
+      <w:r>
+        <w:rPr>
+          <w:rFonts w:ascii="Consolas" w:hAnsi="Consolas" w:hint="eastAsia"/>
+          <w:sz w:val="28"/>
+          <w:szCs w:val="28"/>
+        </w:rPr>
+        <w:t xml:space="preserve"> </w:t>
+      </w:r>
+      <w:r>
+        <w:rPr>
+          <w:rFonts w:ascii="Consolas" w:hAnsi="Consolas" w:hint="eastAsia"/>
+          <w:sz w:val="28"/>
+          <w:szCs w:val="28"/>
+        </w:rPr>
+        <w:t>검색한</w:t>
+      </w:r>
+      <w:r>
+        <w:rPr>
+          <w:rFonts w:ascii="Consolas" w:hAnsi="Consolas" w:hint="eastAsia"/>
+          <w:sz w:val="28"/>
+          <w:szCs w:val="28"/>
+        </w:rPr>
+        <w:t xml:space="preserve"> </w:t>
+      </w:r>
+      <w:r>
+        <w:rPr>
+          <w:rFonts w:ascii="Consolas" w:hAnsi="Consolas" w:hint="eastAsia"/>
+          <w:sz w:val="28"/>
+          <w:szCs w:val="28"/>
+        </w:rPr>
+        <w:t>유저의</w:t>
+      </w:r>
+      <w:r>
+        <w:rPr>
+          <w:rFonts w:ascii="Consolas" w:hAnsi="Consolas" w:hint="eastAsia"/>
+          <w:sz w:val="28"/>
+          <w:szCs w:val="28"/>
+        </w:rPr>
+        <w:t xml:space="preserve"> </w:t>
+      </w:r>
+      <w:r>
+        <w:rPr>
+          <w:rFonts w:ascii="Consolas" w:hAnsi="Consolas" w:hint="eastAsia"/>
+          <w:sz w:val="28"/>
+          <w:szCs w:val="28"/>
+        </w:rPr>
+        <w:t>친구를</w:t>
+      </w:r>
+      <w:r>
+        <w:rPr>
+          <w:rFonts w:ascii="Consolas" w:hAnsi="Consolas" w:hint="eastAsia"/>
+          <w:sz w:val="28"/>
+          <w:szCs w:val="28"/>
+        </w:rPr>
+        <w:t xml:space="preserve"> </w:t>
+      </w:r>
+      <w:r>
+        <w:rPr>
+          <w:rFonts w:ascii="Consolas" w:hAnsi="Consolas" w:hint="eastAsia"/>
+          <w:sz w:val="28"/>
+          <w:szCs w:val="28"/>
+        </w:rPr>
+        <w:t>찾아야</w:t>
+      </w:r>
+      <w:r>
+        <w:rPr>
+          <w:rFonts w:ascii="Consolas" w:hAnsi="Consolas" w:hint="eastAsia"/>
+          <w:sz w:val="28"/>
+          <w:szCs w:val="28"/>
+        </w:rPr>
+        <w:t xml:space="preserve"> </w:t>
+      </w:r>
+      <w:r>
+        <w:rPr>
+          <w:rFonts w:ascii="Consolas" w:hAnsi="Consolas" w:hint="eastAsia"/>
+          <w:sz w:val="28"/>
+          <w:szCs w:val="28"/>
+        </w:rPr>
+        <w:t>하므로</w:t>
+      </w:r>
+      <w:r>
+        <w:rPr>
+          <w:rFonts w:ascii="Consolas" w:hAnsi="Consolas" w:hint="eastAsia"/>
+          <w:sz w:val="28"/>
+          <w:szCs w:val="28"/>
+        </w:rPr>
+        <w:t xml:space="preserve"> </w:t>
+      </w:r>
+      <w:r>
+        <w:rPr>
+          <w:rFonts w:ascii="Consolas" w:hAnsi="Consolas" w:hint="eastAsia"/>
+          <w:sz w:val="28"/>
+          <w:szCs w:val="28"/>
+        </w:rPr>
+        <w:t>유저내의</w:t>
+      </w:r>
+      <w:r>
+        <w:rPr>
+          <w:rFonts w:ascii="Consolas" w:hAnsi="Consolas" w:hint="eastAsia"/>
+          <w:sz w:val="28"/>
+          <w:szCs w:val="28"/>
+        </w:rPr>
+        <w:t xml:space="preserve"> </w:t>
+      </w:r>
+      <w:r>
+        <w:rPr>
+          <w:rFonts w:ascii="Consolas" w:hAnsi="Consolas" w:hint="eastAsia"/>
+          <w:sz w:val="28"/>
+          <w:szCs w:val="28"/>
+        </w:rPr>
+        <w:t>친구목록을</w:t>
+      </w:r>
+      <w:r>
+        <w:rPr>
+          <w:rFonts w:ascii="Consolas" w:hAnsi="Consolas" w:hint="eastAsia"/>
+          <w:sz w:val="28"/>
+          <w:szCs w:val="28"/>
+        </w:rPr>
+        <w:t xml:space="preserve"> </w:t>
+      </w:r>
+      <w:r>
+        <w:rPr>
+          <w:rFonts w:ascii="Consolas" w:hAnsi="Consolas" w:hint="eastAsia"/>
+          <w:sz w:val="28"/>
+          <w:szCs w:val="28"/>
+        </w:rPr>
+        <w:t>비교해야</w:t>
+      </w:r>
+      <w:r>
+        <w:rPr>
+          <w:rFonts w:ascii="Consolas" w:hAnsi="Consolas" w:hint="eastAsia"/>
+          <w:sz w:val="28"/>
+          <w:szCs w:val="28"/>
+        </w:rPr>
+        <w:t xml:space="preserve"> </w:t>
+      </w:r>
+      <w:r>
+        <w:rPr>
+          <w:rFonts w:ascii="Consolas" w:hAnsi="Consolas" w:hint="eastAsia"/>
+          <w:sz w:val="28"/>
+          <w:szCs w:val="28"/>
+        </w:rPr>
+        <w:t>합니다</w:t>
+      </w:r>
+      <w:r>
+        <w:rPr>
+          <w:rFonts w:ascii="Consolas" w:hAnsi="Consolas" w:hint="eastAsia"/>
+          <w:sz w:val="28"/>
+          <w:szCs w:val="28"/>
+        </w:rPr>
+        <w:t>.</w:t>
+      </w:r>
+      <w:r>
+        <w:rPr>
+          <w:rFonts w:ascii="Consolas" w:hAnsi="Consolas"/>
+          <w:sz w:val="28"/>
+          <w:szCs w:val="28"/>
+        </w:rPr>
+        <w:br/>
+      </w:r>
+      <w:proofErr w:type="spellStart"/>
+      <w:r>
+        <w:rPr>
+          <w:rFonts w:ascii="Consolas" w:hAnsi="Consolas"/>
+          <w:sz w:val="28"/>
+          <w:szCs w:val="28"/>
+        </w:rPr>
+        <w:t>deleteMW</w:t>
+      </w:r>
+      <w:proofErr w:type="spellEnd"/>
+      <w:r>
+        <w:rPr>
+          <w:rFonts w:ascii="Consolas" w:hAnsi="Consolas"/>
+          <w:sz w:val="28"/>
+          <w:szCs w:val="28"/>
+        </w:rPr>
+        <w:t xml:space="preserve">: O(n^2) </w:t>
+      </w:r>
+      <w:r>
+        <w:rPr>
+          <w:rFonts w:ascii="Consolas" w:hAnsi="Consolas" w:hint="eastAsia"/>
+          <w:sz w:val="28"/>
+          <w:szCs w:val="28"/>
+        </w:rPr>
+        <w:t>유저의</w:t>
+      </w:r>
+      <w:r>
+        <w:rPr>
+          <w:rFonts w:ascii="Consolas" w:hAnsi="Consolas" w:hint="eastAsia"/>
+          <w:sz w:val="28"/>
+          <w:szCs w:val="28"/>
+        </w:rPr>
+        <w:t xml:space="preserve"> </w:t>
+      </w:r>
+      <w:proofErr w:type="spellStart"/>
+      <w:r>
+        <w:rPr>
+          <w:rFonts w:ascii="Consolas" w:hAnsi="Consolas" w:hint="eastAsia"/>
+          <w:sz w:val="28"/>
+          <w:szCs w:val="28"/>
+        </w:rPr>
+        <w:t>트윗</w:t>
+      </w:r>
+      <w:proofErr w:type="spellEnd"/>
+      <w:r>
+        <w:rPr>
+          <w:rFonts w:ascii="Consolas" w:hAnsi="Consolas" w:hint="eastAsia"/>
+          <w:sz w:val="28"/>
+          <w:szCs w:val="28"/>
+        </w:rPr>
+        <w:t xml:space="preserve"> </w:t>
+      </w:r>
+      <w:r>
+        <w:rPr>
+          <w:rFonts w:ascii="Consolas" w:hAnsi="Consolas" w:hint="eastAsia"/>
+          <w:sz w:val="28"/>
+          <w:szCs w:val="28"/>
+        </w:rPr>
+        <w:t>또한</w:t>
+      </w:r>
+      <w:r>
+        <w:rPr>
+          <w:rFonts w:ascii="Consolas" w:hAnsi="Consolas" w:hint="eastAsia"/>
+          <w:sz w:val="28"/>
+          <w:szCs w:val="28"/>
+        </w:rPr>
+        <w:t xml:space="preserve"> </w:t>
+      </w:r>
+      <w:r>
+        <w:rPr>
+          <w:rFonts w:ascii="Consolas" w:hAnsi="Consolas" w:hint="eastAsia"/>
+          <w:sz w:val="28"/>
+          <w:szCs w:val="28"/>
+        </w:rPr>
+        <w:t>같이</w:t>
+      </w:r>
+      <w:r>
+        <w:rPr>
+          <w:rFonts w:ascii="Consolas" w:hAnsi="Consolas" w:hint="eastAsia"/>
+          <w:sz w:val="28"/>
+          <w:szCs w:val="28"/>
+        </w:rPr>
+        <w:t xml:space="preserve"> </w:t>
+      </w:r>
+      <w:r>
+        <w:rPr>
+          <w:rFonts w:ascii="Consolas" w:hAnsi="Consolas" w:hint="eastAsia"/>
+          <w:sz w:val="28"/>
+          <w:szCs w:val="28"/>
+        </w:rPr>
+        <w:t>소멸해야</w:t>
+      </w:r>
+      <w:r>
+        <w:rPr>
+          <w:rFonts w:ascii="Consolas" w:hAnsi="Consolas" w:hint="eastAsia"/>
+          <w:sz w:val="28"/>
+          <w:szCs w:val="28"/>
+        </w:rPr>
+        <w:t xml:space="preserve"> </w:t>
+      </w:r>
+      <w:r>
+        <w:rPr>
+          <w:rFonts w:ascii="Consolas" w:hAnsi="Consolas" w:hint="eastAsia"/>
+          <w:sz w:val="28"/>
+          <w:szCs w:val="28"/>
+        </w:rPr>
+        <w:t>하므로</w:t>
+      </w:r>
+      <w:r>
+        <w:rPr>
+          <w:rFonts w:ascii="Consolas" w:hAnsi="Consolas" w:hint="eastAsia"/>
+          <w:sz w:val="28"/>
+          <w:szCs w:val="28"/>
+        </w:rPr>
+        <w:t xml:space="preserve"> </w:t>
+      </w:r>
+      <w:proofErr w:type="spellStart"/>
+      <w:r>
+        <w:rPr>
+          <w:rFonts w:ascii="Consolas" w:hAnsi="Consolas" w:hint="eastAsia"/>
+          <w:sz w:val="28"/>
+          <w:szCs w:val="28"/>
+        </w:rPr>
+        <w:t>일일히</w:t>
+      </w:r>
+      <w:proofErr w:type="spellEnd"/>
+      <w:r>
+        <w:rPr>
+          <w:rFonts w:ascii="Consolas" w:hAnsi="Consolas" w:hint="eastAsia"/>
+          <w:sz w:val="28"/>
+          <w:szCs w:val="28"/>
+        </w:rPr>
+        <w:t xml:space="preserve"> </w:t>
+      </w:r>
+      <w:r>
+        <w:rPr>
+          <w:rFonts w:ascii="Consolas" w:hAnsi="Consolas" w:hint="eastAsia"/>
+          <w:sz w:val="28"/>
+          <w:szCs w:val="28"/>
+        </w:rPr>
+        <w:t>하위항목을</w:t>
+      </w:r>
+      <w:r>
+        <w:rPr>
+          <w:rFonts w:ascii="Consolas" w:hAnsi="Consolas" w:hint="eastAsia"/>
+          <w:sz w:val="28"/>
+          <w:szCs w:val="28"/>
+        </w:rPr>
+        <w:t xml:space="preserve"> </w:t>
+      </w:r>
+      <w:r>
+        <w:rPr>
+          <w:rFonts w:ascii="Consolas" w:hAnsi="Consolas" w:hint="eastAsia"/>
+          <w:sz w:val="28"/>
+          <w:szCs w:val="28"/>
+        </w:rPr>
+        <w:t>비교하여야</w:t>
+      </w:r>
+      <w:r>
+        <w:rPr>
+          <w:rFonts w:ascii="Consolas" w:hAnsi="Consolas" w:hint="eastAsia"/>
+          <w:sz w:val="28"/>
+          <w:szCs w:val="28"/>
+        </w:rPr>
+        <w:t xml:space="preserve"> </w:t>
+      </w:r>
+      <w:r>
+        <w:rPr>
+          <w:rFonts w:ascii="Consolas" w:hAnsi="Consolas" w:hint="eastAsia"/>
+          <w:sz w:val="28"/>
+          <w:szCs w:val="28"/>
+        </w:rPr>
+        <w:t>합니다</w:t>
+      </w:r>
+      <w:r>
+        <w:rPr>
+          <w:rFonts w:ascii="Consolas" w:hAnsi="Consolas" w:hint="eastAsia"/>
+          <w:sz w:val="28"/>
+          <w:szCs w:val="28"/>
+        </w:rPr>
+        <w:t>.</w:t>
+      </w:r>
+      <w:r>
+        <w:rPr>
+          <w:rFonts w:ascii="Consolas" w:hAnsi="Consolas"/>
+          <w:sz w:val="28"/>
+          <w:szCs w:val="28"/>
+        </w:rPr>
+        <w:br/>
+      </w:r>
+      <w:proofErr w:type="spellStart"/>
+      <w:r>
+        <w:rPr>
+          <w:rFonts w:ascii="Consolas" w:hAnsi="Consolas"/>
+          <w:sz w:val="28"/>
+          <w:szCs w:val="28"/>
+        </w:rPr>
+        <w:t>deleteUMW</w:t>
+      </w:r>
+      <w:proofErr w:type="spellEnd"/>
+      <w:r>
+        <w:rPr>
+          <w:rFonts w:ascii="Consolas" w:hAnsi="Consolas"/>
+          <w:sz w:val="28"/>
+          <w:szCs w:val="28"/>
+        </w:rPr>
+        <w:t xml:space="preserve">: </w:t>
+      </w:r>
+      <w:r>
+        <w:rPr>
+          <w:rFonts w:ascii="Consolas" w:hAnsi="Consolas"/>
+          <w:sz w:val="28"/>
+          <w:szCs w:val="28"/>
+        </w:rPr>
+        <w:t>O</w:t>
+      </w:r>
+      <w:r>
+        <w:rPr>
+          <w:rFonts w:ascii="Consolas" w:hAnsi="Consolas"/>
+          <w:sz w:val="28"/>
+          <w:szCs w:val="28"/>
+        </w:rPr>
+        <w:t xml:space="preserve">(n^2) </w:t>
+      </w:r>
+      <w:r>
+        <w:rPr>
+          <w:rFonts w:ascii="Consolas" w:hAnsi="Consolas" w:hint="eastAsia"/>
+          <w:sz w:val="28"/>
+          <w:szCs w:val="28"/>
+        </w:rPr>
+        <w:t>위의</w:t>
+      </w:r>
+      <w:r>
+        <w:rPr>
+          <w:rFonts w:ascii="Consolas" w:hAnsi="Consolas" w:hint="eastAsia"/>
+          <w:sz w:val="28"/>
+          <w:szCs w:val="28"/>
+        </w:rPr>
+        <w:t xml:space="preserve"> </w:t>
+      </w:r>
+      <w:r>
+        <w:rPr>
+          <w:rFonts w:ascii="Consolas" w:hAnsi="Consolas" w:hint="eastAsia"/>
+          <w:sz w:val="28"/>
+          <w:szCs w:val="28"/>
+        </w:rPr>
+        <w:t>이유와</w:t>
+      </w:r>
+      <w:r>
+        <w:rPr>
+          <w:rFonts w:ascii="Consolas" w:hAnsi="Consolas" w:hint="eastAsia"/>
+          <w:sz w:val="28"/>
+          <w:szCs w:val="28"/>
+        </w:rPr>
+        <w:t xml:space="preserve"> </w:t>
+      </w:r>
+      <w:r>
+        <w:rPr>
+          <w:rFonts w:ascii="Consolas" w:hAnsi="Consolas" w:hint="eastAsia"/>
+          <w:sz w:val="28"/>
+          <w:szCs w:val="28"/>
+        </w:rPr>
+        <w:t>같지만</w:t>
+      </w:r>
+      <w:r>
+        <w:rPr>
+          <w:rFonts w:ascii="Consolas" w:hAnsi="Consolas" w:hint="eastAsia"/>
+          <w:sz w:val="28"/>
+          <w:szCs w:val="28"/>
+        </w:rPr>
+        <w:t xml:space="preserve"> </w:t>
+      </w:r>
+      <w:proofErr w:type="spellStart"/>
+      <w:r>
+        <w:rPr>
+          <w:rFonts w:ascii="Consolas" w:hAnsi="Consolas" w:hint="eastAsia"/>
+          <w:sz w:val="28"/>
+          <w:szCs w:val="28"/>
+        </w:rPr>
+        <w:t>삭제해야할</w:t>
+      </w:r>
+      <w:proofErr w:type="spellEnd"/>
+      <w:r>
+        <w:rPr>
+          <w:rFonts w:ascii="Consolas" w:hAnsi="Consolas" w:hint="eastAsia"/>
+          <w:sz w:val="28"/>
+          <w:szCs w:val="28"/>
+        </w:rPr>
+        <w:t xml:space="preserve"> </w:t>
+      </w:r>
+      <w:r>
+        <w:rPr>
+          <w:rFonts w:ascii="Consolas" w:hAnsi="Consolas" w:hint="eastAsia"/>
+          <w:sz w:val="28"/>
+          <w:szCs w:val="28"/>
+        </w:rPr>
+        <w:t>것이</w:t>
+      </w:r>
+      <w:r>
+        <w:rPr>
+          <w:rFonts w:ascii="Consolas" w:hAnsi="Consolas" w:hint="eastAsia"/>
+          <w:sz w:val="28"/>
+          <w:szCs w:val="28"/>
+        </w:rPr>
+        <w:t xml:space="preserve"> </w:t>
+      </w:r>
+      <w:r>
+        <w:rPr>
+          <w:rFonts w:ascii="Consolas" w:hAnsi="Consolas" w:hint="eastAsia"/>
+          <w:sz w:val="28"/>
+          <w:szCs w:val="28"/>
+        </w:rPr>
+        <w:t>더</w:t>
+      </w:r>
+      <w:r>
+        <w:rPr>
+          <w:rFonts w:ascii="Consolas" w:hAnsi="Consolas" w:hint="eastAsia"/>
+          <w:sz w:val="28"/>
+          <w:szCs w:val="28"/>
+        </w:rPr>
+        <w:t xml:space="preserve"> </w:t>
+      </w:r>
+      <w:r>
+        <w:rPr>
+          <w:rFonts w:ascii="Consolas" w:hAnsi="Consolas" w:hint="eastAsia"/>
+          <w:sz w:val="28"/>
+          <w:szCs w:val="28"/>
+        </w:rPr>
+        <w:t>많습니다</w:t>
+      </w:r>
+      <w:r>
+        <w:rPr>
+          <w:rFonts w:ascii="Consolas" w:hAnsi="Consolas" w:hint="eastAsia"/>
+          <w:sz w:val="28"/>
+          <w:szCs w:val="28"/>
+        </w:rPr>
+        <w:t>.</w:t>
+      </w:r>
+      <w:r>
+        <w:rPr>
+          <w:rFonts w:ascii="Consolas" w:hAnsi="Consolas"/>
+          <w:sz w:val="28"/>
+          <w:szCs w:val="28"/>
+        </w:rPr>
+        <w:br/>
+        <w:t xml:space="preserve">SCC: </w:t>
+      </w:r>
+      <w:r>
+        <w:rPr>
+          <w:rFonts w:ascii="Consolas" w:hAnsi="Consolas"/>
+          <w:sz w:val="28"/>
+          <w:szCs w:val="28"/>
+        </w:rPr>
+        <w:t xml:space="preserve">O(n </w:t>
+      </w:r>
+      <w:proofErr w:type="spellStart"/>
+      <w:r>
+        <w:rPr>
+          <w:rFonts w:ascii="Consolas" w:hAnsi="Consolas"/>
+          <w:sz w:val="28"/>
+          <w:szCs w:val="28"/>
+        </w:rPr>
+        <w:t>logn</w:t>
+      </w:r>
+      <w:proofErr w:type="spellEnd"/>
+      <w:r>
+        <w:rPr>
+          <w:rFonts w:ascii="Consolas" w:hAnsi="Consolas"/>
+          <w:sz w:val="28"/>
+          <w:szCs w:val="28"/>
+        </w:rPr>
+        <w:t xml:space="preserve">) </w:t>
+      </w:r>
+      <w:r>
+        <w:rPr>
+          <w:rFonts w:ascii="Consolas" w:hAnsi="Consolas" w:hint="eastAsia"/>
+          <w:sz w:val="28"/>
+          <w:szCs w:val="28"/>
+        </w:rPr>
+        <w:t>지나간</w:t>
+      </w:r>
+      <w:r>
+        <w:rPr>
+          <w:rFonts w:ascii="Consolas" w:hAnsi="Consolas" w:hint="eastAsia"/>
+          <w:sz w:val="28"/>
+          <w:szCs w:val="28"/>
+        </w:rPr>
+        <w:t xml:space="preserve"> </w:t>
+      </w:r>
+      <w:r>
+        <w:rPr>
+          <w:rFonts w:ascii="Consolas" w:hAnsi="Consolas" w:hint="eastAsia"/>
+          <w:sz w:val="28"/>
+          <w:szCs w:val="28"/>
+        </w:rPr>
+        <w:t>길을</w:t>
+      </w:r>
+      <w:r>
+        <w:rPr>
+          <w:rFonts w:ascii="Consolas" w:hAnsi="Consolas" w:hint="eastAsia"/>
+          <w:sz w:val="28"/>
+          <w:szCs w:val="28"/>
+        </w:rPr>
+        <w:t xml:space="preserve"> </w:t>
+      </w:r>
+      <w:r>
+        <w:rPr>
+          <w:rFonts w:ascii="Consolas" w:hAnsi="Consolas" w:hint="eastAsia"/>
+          <w:sz w:val="28"/>
+          <w:szCs w:val="28"/>
+        </w:rPr>
+        <w:t>각각</w:t>
+      </w:r>
+      <w:r>
+        <w:rPr>
+          <w:rFonts w:ascii="Consolas" w:hAnsi="Consolas" w:hint="eastAsia"/>
+          <w:sz w:val="28"/>
+          <w:szCs w:val="28"/>
+        </w:rPr>
+        <w:t xml:space="preserve"> </w:t>
+      </w:r>
+      <w:r>
+        <w:rPr>
+          <w:rFonts w:ascii="Consolas" w:hAnsi="Consolas" w:hint="eastAsia"/>
+          <w:sz w:val="28"/>
+          <w:szCs w:val="28"/>
+        </w:rPr>
+        <w:t>표시하면서</w:t>
+      </w:r>
+      <w:r>
+        <w:rPr>
+          <w:rFonts w:ascii="Consolas" w:hAnsi="Consolas" w:hint="eastAsia"/>
+          <w:sz w:val="28"/>
+          <w:szCs w:val="28"/>
+        </w:rPr>
+        <w:t xml:space="preserve"> </w:t>
+      </w:r>
+      <w:r>
+        <w:rPr>
+          <w:rFonts w:ascii="Consolas" w:hAnsi="Consolas" w:hint="eastAsia"/>
+          <w:sz w:val="28"/>
+          <w:szCs w:val="28"/>
+        </w:rPr>
+        <w:t>반복구간을</w:t>
+      </w:r>
+      <w:r>
+        <w:rPr>
+          <w:rFonts w:ascii="Consolas" w:hAnsi="Consolas" w:hint="eastAsia"/>
+          <w:sz w:val="28"/>
+          <w:szCs w:val="28"/>
+        </w:rPr>
+        <w:t xml:space="preserve"> </w:t>
+      </w:r>
+      <w:r>
+        <w:rPr>
+          <w:rFonts w:ascii="Consolas" w:hAnsi="Consolas" w:hint="eastAsia"/>
+          <w:sz w:val="28"/>
+          <w:szCs w:val="28"/>
+        </w:rPr>
+        <w:t>찾아야</w:t>
+      </w:r>
+      <w:r>
+        <w:rPr>
+          <w:rFonts w:ascii="Consolas" w:hAnsi="Consolas" w:hint="eastAsia"/>
+          <w:sz w:val="28"/>
+          <w:szCs w:val="28"/>
+        </w:rPr>
+        <w:t xml:space="preserve"> </w:t>
+      </w:r>
+      <w:r>
+        <w:rPr>
+          <w:rFonts w:ascii="Consolas" w:hAnsi="Consolas" w:hint="eastAsia"/>
+          <w:sz w:val="28"/>
+          <w:szCs w:val="28"/>
+        </w:rPr>
+        <w:t>합니다</w:t>
+      </w:r>
+      <w:proofErr w:type="gramStart"/>
+      <w:r>
+        <w:rPr>
+          <w:rFonts w:ascii="Consolas" w:hAnsi="Consolas" w:hint="eastAsia"/>
+          <w:sz w:val="28"/>
+          <w:szCs w:val="28"/>
+        </w:rPr>
+        <w:t>.</w:t>
+      </w:r>
+      <w:r>
+        <w:rPr>
+          <w:rFonts w:ascii="Consolas" w:hAnsi="Consolas"/>
+          <w:sz w:val="28"/>
+          <w:szCs w:val="28"/>
+        </w:rPr>
+        <w:t>(</w:t>
+      </w:r>
+      <w:proofErr w:type="spellStart"/>
+      <w:proofErr w:type="gramEnd"/>
+      <w:r>
+        <w:rPr>
+          <w:rFonts w:ascii="Consolas" w:hAnsi="Consolas" w:hint="eastAsia"/>
+          <w:sz w:val="28"/>
+          <w:szCs w:val="28"/>
+        </w:rPr>
+        <w:t>미구현</w:t>
+      </w:r>
+      <w:proofErr w:type="spellEnd"/>
+      <w:r>
+        <w:rPr>
+          <w:rFonts w:ascii="Consolas" w:hAnsi="Consolas" w:hint="eastAsia"/>
+          <w:sz w:val="28"/>
+          <w:szCs w:val="28"/>
+        </w:rPr>
+        <w:t>)</w:t>
+      </w:r>
+      <w:r>
+        <w:rPr>
+          <w:rFonts w:ascii="Consolas" w:hAnsi="Consolas"/>
+          <w:sz w:val="28"/>
+          <w:szCs w:val="28"/>
+        </w:rPr>
+        <w:br/>
+      </w:r>
+      <w:r>
+        <w:rPr>
+          <w:rFonts w:ascii="Consolas" w:hAnsi="Consolas" w:hint="eastAsia"/>
+          <w:sz w:val="28"/>
+          <w:szCs w:val="28"/>
+        </w:rPr>
+        <w:t>shortest: O(n</w:t>
+      </w:r>
+      <w:r>
+        <w:rPr>
+          <w:rFonts w:ascii="Consolas" w:hAnsi="Consolas"/>
+          <w:sz w:val="28"/>
+          <w:szCs w:val="28"/>
+        </w:rPr>
+        <w:t xml:space="preserve"> </w:t>
+      </w:r>
+      <w:proofErr w:type="spellStart"/>
+      <w:r>
+        <w:rPr>
+          <w:rFonts w:ascii="Consolas" w:hAnsi="Consolas"/>
+          <w:sz w:val="28"/>
+          <w:szCs w:val="28"/>
+        </w:rPr>
+        <w:t>logn</w:t>
+      </w:r>
+      <w:proofErr w:type="spellEnd"/>
+      <w:r>
+        <w:rPr>
+          <w:rFonts w:ascii="Consolas" w:hAnsi="Consolas"/>
+          <w:sz w:val="28"/>
+          <w:szCs w:val="28"/>
+        </w:rPr>
+        <w:t xml:space="preserve">) </w:t>
+      </w:r>
+      <w:proofErr w:type="spellStart"/>
+      <w:r>
+        <w:rPr>
+          <w:rFonts w:ascii="Consolas" w:hAnsi="Consolas" w:hint="eastAsia"/>
+          <w:sz w:val="28"/>
+          <w:szCs w:val="28"/>
+        </w:rPr>
+        <w:t>다익스트라</w:t>
+      </w:r>
+      <w:proofErr w:type="spellEnd"/>
+      <w:r>
+        <w:rPr>
+          <w:rFonts w:ascii="Consolas" w:hAnsi="Consolas" w:hint="eastAsia"/>
+          <w:sz w:val="28"/>
+          <w:szCs w:val="28"/>
+        </w:rPr>
+        <w:t xml:space="preserve"> </w:t>
+      </w:r>
+      <w:r>
+        <w:rPr>
+          <w:rFonts w:ascii="Consolas" w:hAnsi="Consolas" w:hint="eastAsia"/>
+          <w:sz w:val="28"/>
+          <w:szCs w:val="28"/>
+        </w:rPr>
+        <w:t>알고리즘을</w:t>
+      </w:r>
+      <w:r>
+        <w:rPr>
+          <w:rFonts w:ascii="Consolas" w:hAnsi="Consolas" w:hint="eastAsia"/>
+          <w:sz w:val="28"/>
+          <w:szCs w:val="28"/>
+        </w:rPr>
+        <w:t xml:space="preserve"> </w:t>
+      </w:r>
+      <w:r>
+        <w:rPr>
+          <w:rFonts w:ascii="Consolas" w:hAnsi="Consolas" w:hint="eastAsia"/>
+          <w:sz w:val="28"/>
+          <w:szCs w:val="28"/>
+        </w:rPr>
+        <w:t>이용해</w:t>
+      </w:r>
+      <w:r>
+        <w:rPr>
+          <w:rFonts w:ascii="Consolas" w:hAnsi="Consolas" w:hint="eastAsia"/>
+          <w:sz w:val="28"/>
+          <w:szCs w:val="28"/>
+        </w:rPr>
+        <w:t xml:space="preserve"> </w:t>
+      </w:r>
+      <w:r>
+        <w:rPr>
+          <w:rFonts w:ascii="Consolas" w:hAnsi="Consolas" w:hint="eastAsia"/>
+          <w:sz w:val="28"/>
+          <w:szCs w:val="28"/>
+        </w:rPr>
+        <w:t>각</w:t>
+      </w:r>
+      <w:r>
+        <w:rPr>
+          <w:rFonts w:ascii="Consolas" w:hAnsi="Consolas" w:hint="eastAsia"/>
+          <w:sz w:val="28"/>
+          <w:szCs w:val="28"/>
+        </w:rPr>
+        <w:t xml:space="preserve"> </w:t>
+      </w:r>
+      <w:proofErr w:type="spellStart"/>
+      <w:r>
+        <w:rPr>
+          <w:rFonts w:ascii="Consolas" w:hAnsi="Consolas" w:hint="eastAsia"/>
+          <w:sz w:val="28"/>
+          <w:szCs w:val="28"/>
+        </w:rPr>
+        <w:t>노드</w:t>
+      </w:r>
+      <w:r>
+        <w:rPr>
+          <w:rFonts w:ascii="Consolas" w:hAnsi="Consolas" w:hint="eastAsia"/>
+          <w:sz w:val="28"/>
+          <w:szCs w:val="28"/>
+        </w:rPr>
+        <w:lastRenderedPageBreak/>
+        <w:t>까지의</w:t>
+      </w:r>
+      <w:proofErr w:type="spellEnd"/>
+      <w:r>
+        <w:rPr>
+          <w:rFonts w:ascii="Consolas" w:hAnsi="Consolas" w:hint="eastAsia"/>
+          <w:sz w:val="28"/>
+          <w:szCs w:val="28"/>
+        </w:rPr>
+        <w:t xml:space="preserve"> </w:t>
+      </w:r>
+      <w:r>
+        <w:rPr>
+          <w:rFonts w:ascii="Consolas" w:hAnsi="Consolas" w:hint="eastAsia"/>
+          <w:sz w:val="28"/>
+          <w:szCs w:val="28"/>
+        </w:rPr>
+        <w:t>최단거리를</w:t>
+      </w:r>
+      <w:r>
+        <w:rPr>
+          <w:rFonts w:ascii="Consolas" w:hAnsi="Consolas" w:hint="eastAsia"/>
+          <w:sz w:val="28"/>
+          <w:szCs w:val="28"/>
+        </w:rPr>
+        <w:t xml:space="preserve"> </w:t>
+      </w:r>
+      <w:r>
+        <w:rPr>
+          <w:rFonts w:ascii="Consolas" w:hAnsi="Consolas" w:hint="eastAsia"/>
+          <w:sz w:val="28"/>
+          <w:szCs w:val="28"/>
+        </w:rPr>
+        <w:t>비교해야</w:t>
+      </w:r>
+      <w:r>
+        <w:rPr>
+          <w:rFonts w:ascii="Consolas" w:hAnsi="Consolas" w:hint="eastAsia"/>
+          <w:sz w:val="28"/>
+          <w:szCs w:val="28"/>
+        </w:rPr>
+        <w:t xml:space="preserve"> </w:t>
+      </w:r>
+      <w:r>
+        <w:rPr>
+          <w:rFonts w:ascii="Consolas" w:hAnsi="Consolas" w:hint="eastAsia"/>
+          <w:sz w:val="28"/>
+          <w:szCs w:val="28"/>
+        </w:rPr>
+        <w:t>합니다</w:t>
+      </w:r>
+      <w:r>
+        <w:rPr>
+          <w:rFonts w:ascii="Consolas" w:hAnsi="Consolas" w:hint="eastAsia"/>
+          <w:sz w:val="28"/>
+          <w:szCs w:val="28"/>
+        </w:rPr>
+        <w:t>.</w:t>
+      </w:r>
+      <w:r>
+        <w:rPr>
+          <w:rFonts w:ascii="Consolas" w:hAnsi="Consolas"/>
+          <w:sz w:val="28"/>
+          <w:szCs w:val="28"/>
+        </w:rPr>
+        <w:t>(</w:t>
+      </w:r>
+      <w:proofErr w:type="spellStart"/>
+      <w:r>
+        <w:rPr>
+          <w:rFonts w:ascii="Consolas" w:hAnsi="Consolas" w:hint="eastAsia"/>
+          <w:sz w:val="28"/>
+          <w:szCs w:val="28"/>
+        </w:rPr>
+        <w:t>미구현</w:t>
+      </w:r>
+      <w:proofErr w:type="spellEnd"/>
+      <w:r>
+        <w:rPr>
+          <w:rFonts w:ascii="Consolas" w:hAnsi="Consolas" w:hint="eastAsia"/>
+          <w:sz w:val="28"/>
+          <w:szCs w:val="28"/>
+        </w:rPr>
+        <w:t>)</w:t>
+      </w:r>
+      <w:r>
+        <w:rPr>
+          <w:rFonts w:ascii="Consolas" w:hAnsi="Consolas"/>
+          <w:sz w:val="28"/>
+          <w:szCs w:val="28"/>
+        </w:rPr>
+        <w:br/>
+      </w:r>
     </w:p>
     <w:p>
       <w:pPr>
@@ -857,6 +2513,7 @@
         </w:rPr>
         <w:t xml:space="preserve"> </w:t>
       </w:r>
+      <w:proofErr w:type="spellStart"/>
       <w:r>
         <w:rPr>
           <w:rFonts w:ascii="Consolas" w:hAnsi="Consolas" w:hint="eastAsia"/>
@@ -865,6 +2522,7 @@
         </w:rPr>
         <w:t>노드들을</w:t>
       </w:r>
+      <w:proofErr w:type="spellEnd"/>
       <w:r>
         <w:rPr>
           <w:rFonts w:ascii="Consolas" w:hAnsi="Consolas" w:hint="eastAsia"/>
@@ -1145,6 +2803,7 @@
         </w:rPr>
         <w:t xml:space="preserve"> </w:t>
       </w:r>
+      <w:proofErr w:type="spellStart"/>
       <w:r>
         <w:rPr>
           <w:rFonts w:ascii="Consolas" w:hAnsi="Consolas" w:hint="eastAsia"/>
@@ -1153,6 +2812,7 @@
         </w:rPr>
         <w:t>노드가</w:t>
       </w:r>
+      <w:proofErr w:type="spellEnd"/>
       <w:r>
         <w:rPr>
           <w:rFonts w:ascii="Consolas" w:hAnsi="Consolas" w:hint="eastAsia"/>
@@ -1481,6 +3141,7 @@
         </w:rPr>
         <w:t xml:space="preserve"> </w:t>
       </w:r>
+      <w:proofErr w:type="spellStart"/>
       <w:r>
         <w:rPr>
           <w:rFonts w:ascii="Consolas" w:hAnsi="Consolas" w:hint="eastAsia"/>
@@ -1489,6 +3150,7 @@
         </w:rPr>
         <w:t>않는것과</w:t>
       </w:r>
+      <w:proofErr w:type="spellEnd"/>
       <w:r>
         <w:rPr>
           <w:rFonts w:ascii="Consolas" w:hAnsi="Consolas" w:hint="eastAsia"/>
@@ -2001,6 +3663,7 @@
         </w:rPr>
         <w:t xml:space="preserve"> </w:t>
       </w:r>
+      <w:proofErr w:type="spellStart"/>
       <w:r>
         <w:rPr>
           <w:rFonts w:ascii="Consolas" w:hAnsi="Consolas"/>
@@ -2009,6 +3672,7 @@
         </w:rPr>
         <w:t>readdata</w:t>
       </w:r>
+      <w:proofErr w:type="spellEnd"/>
       <w:r>
         <w:rPr>
           <w:rFonts w:ascii="Consolas" w:hAnsi="Consolas" w:hint="eastAsia"/>
@@ -2161,6 +3825,7 @@
         </w:rPr>
         <w:t xml:space="preserve"> </w:t>
       </w:r>
+      <w:proofErr w:type="spellStart"/>
       <w:r>
         <w:rPr>
           <w:rFonts w:ascii="Consolas" w:hAnsi="Consolas" w:hint="eastAsia"/>
@@ -2169,6 +3834,7 @@
         </w:rPr>
         <w:t>입력값으로</w:t>
       </w:r>
+      <w:proofErr w:type="spellEnd"/>
       <w:r>
         <w:rPr>
           <w:rFonts w:ascii="Consolas" w:hAnsi="Consolas" w:hint="eastAsia"/>
@@ -2353,6 +4019,7 @@
         </w:rPr>
         <w:t xml:space="preserve"> </w:t>
       </w:r>
+      <w:proofErr w:type="spellStart"/>
       <w:r>
         <w:rPr>
           <w:rFonts w:ascii="Consolas" w:hAnsi="Consolas" w:hint="eastAsia"/>
@@ -2361,6 +4028,7 @@
         </w:rPr>
         <w:t>수천개의</w:t>
       </w:r>
+      <w:proofErr w:type="spellEnd"/>
       <w:r>
         <w:rPr>
           <w:rFonts w:ascii="Consolas" w:hAnsi="Consolas" w:hint="eastAsia"/>
@@ -2529,6 +4197,605 @@
         </w:rPr>
         <w:t>.</w:t>
       </w:r>
+      <w:r>
+        <w:rPr>
+          <w:rFonts w:ascii="Consolas" w:hAnsi="Consolas"/>
+          <w:sz w:val="28"/>
+          <w:szCs w:val="28"/>
+        </w:rPr>
+        <w:br/>
+      </w:r>
+      <w:proofErr w:type="spellStart"/>
+      <w:r>
+        <w:rPr>
+          <w:rFonts w:ascii="Consolas" w:hAnsi="Consolas" w:hint="eastAsia"/>
+          <w:sz w:val="28"/>
+          <w:szCs w:val="28"/>
+        </w:rPr>
+        <w:t>트윗을</w:t>
+      </w:r>
+      <w:proofErr w:type="spellEnd"/>
+      <w:r>
+        <w:rPr>
+          <w:rFonts w:ascii="Consolas" w:hAnsi="Consolas" w:hint="eastAsia"/>
+          <w:sz w:val="28"/>
+          <w:szCs w:val="28"/>
+        </w:rPr>
+        <w:t xml:space="preserve"> </w:t>
+      </w:r>
+      <w:r>
+        <w:rPr>
+          <w:rFonts w:ascii="Consolas" w:hAnsi="Consolas" w:hint="eastAsia"/>
+          <w:sz w:val="28"/>
+          <w:szCs w:val="28"/>
+        </w:rPr>
+        <w:t>검색하는</w:t>
+      </w:r>
+      <w:r>
+        <w:rPr>
+          <w:rFonts w:ascii="Consolas" w:hAnsi="Consolas" w:hint="eastAsia"/>
+          <w:sz w:val="28"/>
+          <w:szCs w:val="28"/>
+        </w:rPr>
+        <w:t xml:space="preserve"> </w:t>
+      </w:r>
+      <w:r>
+        <w:rPr>
+          <w:rFonts w:ascii="Consolas" w:hAnsi="Consolas" w:hint="eastAsia"/>
+          <w:sz w:val="28"/>
+          <w:szCs w:val="28"/>
+        </w:rPr>
+        <w:t>과정에서</w:t>
+      </w:r>
+      <w:r>
+        <w:rPr>
+          <w:rFonts w:ascii="Consolas" w:hAnsi="Consolas" w:hint="eastAsia"/>
+          <w:sz w:val="28"/>
+          <w:szCs w:val="28"/>
+        </w:rPr>
+        <w:t xml:space="preserve"> </w:t>
+      </w:r>
+      <w:r>
+        <w:rPr>
+          <w:rFonts w:ascii="Consolas" w:hAnsi="Consolas" w:hint="eastAsia"/>
+          <w:sz w:val="28"/>
+          <w:szCs w:val="28"/>
+        </w:rPr>
+        <w:t>문제가</w:t>
+      </w:r>
+      <w:r>
+        <w:rPr>
+          <w:rFonts w:ascii="Consolas" w:hAnsi="Consolas" w:hint="eastAsia"/>
+          <w:sz w:val="28"/>
+          <w:szCs w:val="28"/>
+        </w:rPr>
+        <w:t xml:space="preserve"> </w:t>
+      </w:r>
+      <w:r>
+        <w:rPr>
+          <w:rFonts w:ascii="Consolas" w:hAnsi="Consolas" w:hint="eastAsia"/>
+          <w:sz w:val="28"/>
+          <w:szCs w:val="28"/>
+        </w:rPr>
+        <w:t>생겼는데</w:t>
+      </w:r>
+      <w:r>
+        <w:rPr>
+          <w:rFonts w:ascii="Consolas" w:hAnsi="Consolas" w:hint="eastAsia"/>
+          <w:sz w:val="28"/>
+          <w:szCs w:val="28"/>
+        </w:rPr>
+        <w:t xml:space="preserve">, </w:t>
+      </w:r>
+      <w:r>
+        <w:rPr>
+          <w:rFonts w:ascii="Consolas" w:hAnsi="Consolas" w:hint="eastAsia"/>
+          <w:sz w:val="28"/>
+          <w:szCs w:val="28"/>
+        </w:rPr>
+        <w:t>처음에</w:t>
+      </w:r>
+      <w:r>
+        <w:rPr>
+          <w:rFonts w:ascii="Consolas" w:hAnsi="Consolas" w:hint="eastAsia"/>
+          <w:sz w:val="28"/>
+          <w:szCs w:val="28"/>
+        </w:rPr>
+        <w:t xml:space="preserve"> </w:t>
+      </w:r>
+      <w:proofErr w:type="spellStart"/>
+      <w:r>
+        <w:rPr>
+          <w:rFonts w:ascii="Consolas" w:hAnsi="Consolas"/>
+          <w:sz w:val="28"/>
+          <w:szCs w:val="28"/>
+        </w:rPr>
+        <w:t>readline</w:t>
+      </w:r>
+      <w:proofErr w:type="spellEnd"/>
+      <w:r>
+        <w:rPr>
+          <w:rFonts w:ascii="Consolas" w:hAnsi="Consolas"/>
+          <w:sz w:val="28"/>
+          <w:szCs w:val="28"/>
+        </w:rPr>
+        <w:t>()</w:t>
+      </w:r>
+      <w:r>
+        <w:rPr>
+          <w:rFonts w:ascii="Consolas" w:hAnsi="Consolas" w:hint="eastAsia"/>
+          <w:sz w:val="28"/>
+          <w:szCs w:val="28"/>
+        </w:rPr>
+        <w:t>을</w:t>
+      </w:r>
+      <w:r>
+        <w:rPr>
+          <w:rFonts w:ascii="Consolas" w:hAnsi="Consolas" w:hint="eastAsia"/>
+          <w:sz w:val="28"/>
+          <w:szCs w:val="28"/>
+        </w:rPr>
+        <w:t xml:space="preserve"> </w:t>
+      </w:r>
+      <w:r>
+        <w:rPr>
+          <w:rFonts w:ascii="Consolas" w:hAnsi="Consolas" w:hint="eastAsia"/>
+          <w:sz w:val="28"/>
+          <w:szCs w:val="28"/>
+        </w:rPr>
+        <w:t>통해서</w:t>
+      </w:r>
+      <w:r>
+        <w:rPr>
+          <w:rFonts w:ascii="Consolas" w:hAnsi="Consolas" w:hint="eastAsia"/>
+          <w:sz w:val="28"/>
+          <w:szCs w:val="28"/>
+        </w:rPr>
+        <w:t xml:space="preserve"> </w:t>
+      </w:r>
+      <w:r>
+        <w:rPr>
+          <w:rFonts w:ascii="Consolas" w:hAnsi="Consolas"/>
+          <w:sz w:val="28"/>
+          <w:szCs w:val="28"/>
+        </w:rPr>
+        <w:t>txt</w:t>
+      </w:r>
+      <w:r>
+        <w:rPr>
+          <w:rFonts w:ascii="Consolas" w:hAnsi="Consolas" w:hint="eastAsia"/>
+          <w:sz w:val="28"/>
+          <w:szCs w:val="28"/>
+        </w:rPr>
+        <w:t>값을</w:t>
+      </w:r>
+      <w:r>
+        <w:rPr>
+          <w:rFonts w:ascii="Consolas" w:hAnsi="Consolas" w:hint="eastAsia"/>
+          <w:sz w:val="28"/>
+          <w:szCs w:val="28"/>
+        </w:rPr>
+        <w:t xml:space="preserve"> </w:t>
+      </w:r>
+      <w:r>
+        <w:rPr>
+          <w:rFonts w:ascii="Consolas" w:hAnsi="Consolas" w:hint="eastAsia"/>
+          <w:sz w:val="28"/>
+          <w:szCs w:val="28"/>
+        </w:rPr>
+        <w:t>읽어왔을</w:t>
+      </w:r>
+      <w:r>
+        <w:rPr>
+          <w:rFonts w:ascii="Consolas" w:hAnsi="Consolas" w:hint="eastAsia"/>
+          <w:sz w:val="28"/>
+          <w:szCs w:val="28"/>
+        </w:rPr>
+        <w:t xml:space="preserve"> </w:t>
+      </w:r>
+      <w:r>
+        <w:rPr>
+          <w:rFonts w:ascii="Consolas" w:hAnsi="Consolas" w:hint="eastAsia"/>
+          <w:sz w:val="28"/>
+          <w:szCs w:val="28"/>
+        </w:rPr>
+        <w:t>때</w:t>
+      </w:r>
+      <w:r>
+        <w:rPr>
+          <w:rFonts w:ascii="Consolas" w:hAnsi="Consolas" w:hint="eastAsia"/>
+          <w:sz w:val="28"/>
+          <w:szCs w:val="28"/>
+        </w:rPr>
+        <w:t xml:space="preserve"> </w:t>
+      </w:r>
+      <w:proofErr w:type="spellStart"/>
+      <w:r>
+        <w:rPr>
+          <w:rFonts w:ascii="Consolas" w:hAnsi="Consolas" w:hint="eastAsia"/>
+          <w:sz w:val="28"/>
+          <w:szCs w:val="28"/>
+        </w:rPr>
+        <w:t>엔터까지</w:t>
+      </w:r>
+      <w:proofErr w:type="spellEnd"/>
+      <w:r>
+        <w:rPr>
+          <w:rFonts w:ascii="Consolas" w:hAnsi="Consolas" w:hint="eastAsia"/>
+          <w:sz w:val="28"/>
+          <w:szCs w:val="28"/>
+        </w:rPr>
+        <w:t xml:space="preserve"> </w:t>
+      </w:r>
+      <w:r>
+        <w:rPr>
+          <w:rFonts w:ascii="Consolas" w:hAnsi="Consolas" w:hint="eastAsia"/>
+          <w:sz w:val="28"/>
+          <w:szCs w:val="28"/>
+        </w:rPr>
+        <w:t>같이</w:t>
+      </w:r>
+      <w:r>
+        <w:rPr>
+          <w:rFonts w:ascii="Consolas" w:hAnsi="Consolas" w:hint="eastAsia"/>
+          <w:sz w:val="28"/>
+          <w:szCs w:val="28"/>
+        </w:rPr>
+        <w:t xml:space="preserve"> </w:t>
+      </w:r>
+      <w:r>
+        <w:rPr>
+          <w:rFonts w:ascii="Consolas" w:hAnsi="Consolas" w:hint="eastAsia"/>
+          <w:sz w:val="28"/>
+          <w:szCs w:val="28"/>
+        </w:rPr>
+        <w:t>읽어오지만</w:t>
+      </w:r>
+      <w:r>
+        <w:rPr>
+          <w:rFonts w:ascii="Consolas" w:hAnsi="Consolas" w:hint="eastAsia"/>
+          <w:sz w:val="28"/>
+          <w:szCs w:val="28"/>
+        </w:rPr>
+        <w:t xml:space="preserve"> </w:t>
+      </w:r>
+      <w:r>
+        <w:rPr>
+          <w:rFonts w:ascii="Consolas" w:hAnsi="Consolas" w:hint="eastAsia"/>
+          <w:sz w:val="28"/>
+          <w:szCs w:val="28"/>
+        </w:rPr>
+        <w:t>비교하는</w:t>
+      </w:r>
+      <w:r>
+        <w:rPr>
+          <w:rFonts w:ascii="Consolas" w:hAnsi="Consolas" w:hint="eastAsia"/>
+          <w:sz w:val="28"/>
+          <w:szCs w:val="28"/>
+        </w:rPr>
+        <w:t xml:space="preserve"> </w:t>
+      </w:r>
+      <w:proofErr w:type="spellStart"/>
+      <w:r>
+        <w:rPr>
+          <w:rFonts w:ascii="Consolas" w:hAnsi="Consolas" w:hint="eastAsia"/>
+          <w:sz w:val="28"/>
+          <w:szCs w:val="28"/>
+        </w:rPr>
+        <w:t>트윗에는</w:t>
+      </w:r>
+      <w:proofErr w:type="spellEnd"/>
+      <w:r>
+        <w:rPr>
+          <w:rFonts w:ascii="Consolas" w:hAnsi="Consolas" w:hint="eastAsia"/>
+          <w:sz w:val="28"/>
+          <w:szCs w:val="28"/>
+        </w:rPr>
+        <w:t xml:space="preserve"> </w:t>
+      </w:r>
+      <w:proofErr w:type="spellStart"/>
+      <w:r>
+        <w:rPr>
+          <w:rFonts w:ascii="Consolas" w:hAnsi="Consolas" w:hint="eastAsia"/>
+          <w:sz w:val="28"/>
+          <w:szCs w:val="28"/>
+        </w:rPr>
+        <w:t>엔터가</w:t>
+      </w:r>
+      <w:proofErr w:type="spellEnd"/>
+      <w:r>
+        <w:rPr>
+          <w:rFonts w:ascii="Consolas" w:hAnsi="Consolas" w:hint="eastAsia"/>
+          <w:sz w:val="28"/>
+          <w:szCs w:val="28"/>
+        </w:rPr>
+        <w:t xml:space="preserve"> </w:t>
+      </w:r>
+      <w:r>
+        <w:rPr>
+          <w:rFonts w:ascii="Consolas" w:hAnsi="Consolas" w:hint="eastAsia"/>
+          <w:sz w:val="28"/>
+          <w:szCs w:val="28"/>
+        </w:rPr>
+        <w:t>없기</w:t>
+      </w:r>
+      <w:r>
+        <w:rPr>
+          <w:rFonts w:ascii="Consolas" w:hAnsi="Consolas" w:hint="eastAsia"/>
+          <w:sz w:val="28"/>
+          <w:szCs w:val="28"/>
+        </w:rPr>
+        <w:t xml:space="preserve"> </w:t>
+      </w:r>
+      <w:r>
+        <w:rPr>
+          <w:rFonts w:ascii="Consolas" w:hAnsi="Consolas" w:hint="eastAsia"/>
+          <w:sz w:val="28"/>
+          <w:szCs w:val="28"/>
+        </w:rPr>
+        <w:t>때문에</w:t>
+      </w:r>
+      <w:r>
+        <w:rPr>
+          <w:rFonts w:ascii="Consolas" w:hAnsi="Consolas" w:hint="eastAsia"/>
+          <w:sz w:val="28"/>
+          <w:szCs w:val="28"/>
+        </w:rPr>
+        <w:t xml:space="preserve"> </w:t>
+      </w:r>
+      <w:r>
+        <w:rPr>
+          <w:rFonts w:ascii="Consolas" w:hAnsi="Consolas" w:hint="eastAsia"/>
+          <w:sz w:val="28"/>
+          <w:szCs w:val="28"/>
+        </w:rPr>
+        <w:t>목표</w:t>
+      </w:r>
+      <w:r>
+        <w:rPr>
+          <w:rFonts w:ascii="Consolas" w:hAnsi="Consolas" w:hint="eastAsia"/>
+          <w:sz w:val="28"/>
+          <w:szCs w:val="28"/>
+        </w:rPr>
+        <w:t xml:space="preserve"> </w:t>
+      </w:r>
+      <w:proofErr w:type="spellStart"/>
+      <w:r>
+        <w:rPr>
+          <w:rFonts w:ascii="Consolas" w:hAnsi="Consolas" w:hint="eastAsia"/>
+          <w:sz w:val="28"/>
+          <w:szCs w:val="28"/>
+        </w:rPr>
+        <w:t>트윗을</w:t>
+      </w:r>
+      <w:proofErr w:type="spellEnd"/>
+      <w:r>
+        <w:rPr>
+          <w:rFonts w:ascii="Consolas" w:hAnsi="Consolas" w:hint="eastAsia"/>
+          <w:sz w:val="28"/>
+          <w:szCs w:val="28"/>
+        </w:rPr>
+        <w:t xml:space="preserve"> </w:t>
+      </w:r>
+      <w:r>
+        <w:rPr>
+          <w:rFonts w:ascii="Consolas" w:hAnsi="Consolas" w:hint="eastAsia"/>
+          <w:sz w:val="28"/>
+          <w:szCs w:val="28"/>
+        </w:rPr>
+        <w:t>찾을</w:t>
+      </w:r>
+      <w:r>
+        <w:rPr>
+          <w:rFonts w:ascii="Consolas" w:hAnsi="Consolas" w:hint="eastAsia"/>
+          <w:sz w:val="28"/>
+          <w:szCs w:val="28"/>
+        </w:rPr>
+        <w:t xml:space="preserve"> </w:t>
+      </w:r>
+      <w:r>
+        <w:rPr>
+          <w:rFonts w:ascii="Consolas" w:hAnsi="Consolas" w:hint="eastAsia"/>
+          <w:sz w:val="28"/>
+          <w:szCs w:val="28"/>
+        </w:rPr>
+        <w:t>수가</w:t>
+      </w:r>
+      <w:r>
+        <w:rPr>
+          <w:rFonts w:ascii="Consolas" w:hAnsi="Consolas" w:hint="eastAsia"/>
+          <w:sz w:val="28"/>
+          <w:szCs w:val="28"/>
+        </w:rPr>
+        <w:t xml:space="preserve"> </w:t>
+      </w:r>
+      <w:r>
+        <w:rPr>
+          <w:rFonts w:ascii="Consolas" w:hAnsi="Consolas" w:hint="eastAsia"/>
+          <w:sz w:val="28"/>
+          <w:szCs w:val="28"/>
+        </w:rPr>
+        <w:t>없는</w:t>
+      </w:r>
+      <w:r>
+        <w:rPr>
+          <w:rFonts w:ascii="Consolas" w:hAnsi="Consolas" w:hint="eastAsia"/>
+          <w:sz w:val="28"/>
+          <w:szCs w:val="28"/>
+        </w:rPr>
+        <w:t xml:space="preserve"> </w:t>
+      </w:r>
+      <w:r>
+        <w:rPr>
+          <w:rFonts w:ascii="Consolas" w:hAnsi="Consolas" w:hint="eastAsia"/>
+          <w:sz w:val="28"/>
+          <w:szCs w:val="28"/>
+        </w:rPr>
+        <w:t>상태입니다</w:t>
+      </w:r>
+      <w:r>
+        <w:rPr>
+          <w:rFonts w:ascii="Consolas" w:hAnsi="Consolas" w:hint="eastAsia"/>
+          <w:sz w:val="28"/>
+          <w:szCs w:val="28"/>
+        </w:rPr>
+        <w:t>.</w:t>
+      </w:r>
+      <w:r>
+        <w:rPr>
+          <w:rFonts w:ascii="Consolas" w:hAnsi="Consolas"/>
+          <w:sz w:val="28"/>
+          <w:szCs w:val="28"/>
+        </w:rPr>
+        <w:br/>
+        <w:t>Vertex</w:t>
+      </w:r>
+      <w:r>
+        <w:rPr>
+          <w:rFonts w:ascii="Consolas" w:hAnsi="Consolas" w:hint="eastAsia"/>
+          <w:sz w:val="28"/>
+          <w:szCs w:val="28"/>
+        </w:rPr>
+        <w:t>의</w:t>
+      </w:r>
+      <w:r>
+        <w:rPr>
+          <w:rFonts w:ascii="Consolas" w:hAnsi="Consolas" w:hint="eastAsia"/>
+          <w:sz w:val="28"/>
+          <w:szCs w:val="28"/>
+        </w:rPr>
+        <w:t xml:space="preserve"> </w:t>
+      </w:r>
+      <w:r>
+        <w:rPr>
+          <w:rFonts w:ascii="Consolas" w:hAnsi="Consolas" w:hint="eastAsia"/>
+          <w:sz w:val="28"/>
+          <w:szCs w:val="28"/>
+        </w:rPr>
+        <w:t>구조를</w:t>
+      </w:r>
+      <w:r>
+        <w:rPr>
+          <w:rFonts w:ascii="Consolas" w:hAnsi="Consolas" w:hint="eastAsia"/>
+          <w:sz w:val="28"/>
+          <w:szCs w:val="28"/>
+        </w:rPr>
+        <w:t xml:space="preserve"> </w:t>
+      </w:r>
+      <w:r>
+        <w:rPr>
+          <w:rFonts w:ascii="Consolas" w:hAnsi="Consolas" w:hint="eastAsia"/>
+          <w:sz w:val="28"/>
+          <w:szCs w:val="28"/>
+        </w:rPr>
+        <w:t>조금</w:t>
+      </w:r>
+      <w:r>
+        <w:rPr>
+          <w:rFonts w:ascii="Consolas" w:hAnsi="Consolas" w:hint="eastAsia"/>
+          <w:sz w:val="28"/>
+          <w:szCs w:val="28"/>
+        </w:rPr>
+        <w:t xml:space="preserve"> </w:t>
+      </w:r>
+      <w:r>
+        <w:rPr>
+          <w:rFonts w:ascii="Consolas" w:hAnsi="Consolas" w:hint="eastAsia"/>
+          <w:sz w:val="28"/>
+          <w:szCs w:val="28"/>
+        </w:rPr>
+        <w:t>수정하고</w:t>
+      </w:r>
+      <w:r>
+        <w:rPr>
+          <w:rFonts w:ascii="Consolas" w:hAnsi="Consolas" w:hint="eastAsia"/>
+          <w:sz w:val="28"/>
+          <w:szCs w:val="28"/>
+        </w:rPr>
+        <w:t xml:space="preserve"> </w:t>
+      </w:r>
+      <w:r>
+        <w:rPr>
+          <w:rFonts w:ascii="Consolas" w:hAnsi="Consolas" w:hint="eastAsia"/>
+          <w:sz w:val="28"/>
+          <w:szCs w:val="28"/>
+        </w:rPr>
+        <w:t>연결리스트들을</w:t>
+      </w:r>
+      <w:r>
+        <w:rPr>
+          <w:rFonts w:ascii="Consolas" w:hAnsi="Consolas" w:hint="eastAsia"/>
+          <w:sz w:val="28"/>
+          <w:szCs w:val="28"/>
+        </w:rPr>
+        <w:t xml:space="preserve"> </w:t>
+      </w:r>
+      <w:r>
+        <w:rPr>
+          <w:rFonts w:ascii="Consolas" w:hAnsi="Consolas" w:hint="eastAsia"/>
+          <w:sz w:val="28"/>
+          <w:szCs w:val="28"/>
+        </w:rPr>
+        <w:t>이어놔야</w:t>
+      </w:r>
+      <w:r>
+        <w:rPr>
+          <w:rFonts w:ascii="Consolas" w:hAnsi="Consolas" w:hint="eastAsia"/>
+          <w:sz w:val="28"/>
+          <w:szCs w:val="28"/>
+        </w:rPr>
+        <w:t xml:space="preserve"> </w:t>
+      </w:r>
+      <w:r>
+        <w:rPr>
+          <w:rFonts w:ascii="Consolas" w:hAnsi="Consolas" w:hint="eastAsia"/>
+          <w:sz w:val="28"/>
+          <w:szCs w:val="28"/>
+        </w:rPr>
+        <w:t>할</w:t>
+      </w:r>
+      <w:r>
+        <w:rPr>
+          <w:rFonts w:ascii="Consolas" w:hAnsi="Consolas" w:hint="eastAsia"/>
+          <w:sz w:val="28"/>
+          <w:szCs w:val="28"/>
+        </w:rPr>
+        <w:t xml:space="preserve"> </w:t>
+      </w:r>
+      <w:r>
+        <w:rPr>
+          <w:rFonts w:ascii="Consolas" w:hAnsi="Consolas" w:hint="eastAsia"/>
+          <w:sz w:val="28"/>
+          <w:szCs w:val="28"/>
+        </w:rPr>
+        <w:t>것</w:t>
+      </w:r>
+      <w:r>
+        <w:rPr>
+          <w:rFonts w:ascii="Consolas" w:hAnsi="Consolas" w:hint="eastAsia"/>
+          <w:sz w:val="28"/>
+          <w:szCs w:val="28"/>
+        </w:rPr>
+        <w:t xml:space="preserve"> </w:t>
+      </w:r>
+      <w:r>
+        <w:rPr>
+          <w:rFonts w:ascii="Consolas" w:hAnsi="Consolas" w:hint="eastAsia"/>
+          <w:sz w:val="28"/>
+          <w:szCs w:val="28"/>
+        </w:rPr>
+        <w:t>같습니다</w:t>
+      </w:r>
+      <w:r>
+        <w:rPr>
+          <w:rFonts w:ascii="Consolas" w:hAnsi="Consolas" w:hint="eastAsia"/>
+          <w:sz w:val="28"/>
+          <w:szCs w:val="28"/>
+        </w:rPr>
+        <w:t>.</w:t>
+      </w:r>
+      <w:bookmarkStart w:id="0" w:name="_GoBack"/>
+      <w:bookmarkEnd w:id="0"/>
     </w:p>
     <w:sectPr>
       <w:pgSz w:w="11906" w:h="16838"/>
